--- a/files/CMS-2017-0163-0917-1.docx
+++ b/files/CMS-2017-0163-0917-1.docx
@@ -1,31 +1,27 @@
 
 <file path=word/document.xml><?xml version="1.0" encoding="utf-8"?>
-<w:document xmlns:ve="http://schemas.openxmlformats.org/markup-compatibility/2006" xmlns:o="urn:schemas-microsoft-com:office:office" xmlns:r="http://schemas.openxmlformats.org/officeDocument/2006/relationships" xmlns:m="http://schemas.openxmlformats.org/officeDocument/2006/math" xmlns:v="urn:schemas-microsoft-com:vml" xmlns:wp="http://schemas.openxmlformats.org/drawingml/2006/wordprocessingDrawing" xmlns:w10="urn:schemas-microsoft-com:office:word" xmlns:w="http://schemas.openxmlformats.org/wordprocessingml/2006/main" xmlns:wne="http://schemas.microsoft.com/office/word/2006/wordml" xmlns:a="http://schemas.openxmlformats.org/drawingml/2006/main" xmlns:pic="http://schemas.openxmlformats.org/drawingml/2006/picture" xml:space="preserve">
+<w:document xmlns:wpc="http://schemas.microsoft.com/office/word/2010/wordprocessingCanvas" xmlns:mc="http://schemas.openxmlformats.org/markup-compatibility/2006" xmlns:o="urn:schemas-microsoft-com:office:office" xmlns:r="http://schemas.openxmlformats.org/officeDocument/2006/relationships" xmlns:m="http://schemas.openxmlformats.org/officeDocument/2006/math" xmlns:v="urn:schemas-microsoft-com:vml" xmlns:wp14="http://schemas.microsoft.com/office/word/2010/wordprocessingDrawing" xmlns:wp="http://schemas.openxmlformats.org/drawingml/2006/wordprocessingDrawing" xmlns:w10="urn:schemas-microsoft-com:office:word" xmlns:w="http://schemas.openxmlformats.org/wordprocessingml/2006/main" xmlns:w14="http://schemas.microsoft.com/office/word/2010/wordml" xmlns:w15="http://schemas.microsoft.com/office/word/2012/wordml" xmlns:wpg="http://schemas.microsoft.com/office/word/2010/wordprocessingGroup" xmlns:wpi="http://schemas.microsoft.com/office/word/2010/wordprocessingInk" xmlns:wne="http://schemas.microsoft.com/office/word/2006/wordml" xmlns:wps="http://schemas.microsoft.com/office/word/2010/wordprocessingShape" mc:Ignorable="w14 w15 wp14">
   <w:body>
     <w:p>
       <w:pPr>
         <w:spacing w:before="28"/>
         <w:ind w:left="120" w:right="931" w:hanging="1"/>
-        <w:jc w:val="left"/>
         <w:rPr>
           <w:b/>
           <w:i/>
-          <w:sz w:val="22"/>
         </w:rPr>
       </w:pPr>
       <w:r>
         <w:rPr>
           <w:b/>
           <w:i/>
-          <w:sz w:val="22"/>
         </w:rPr>
-        <w:t>Submitted electronically to </w:t>
+        <w:t xml:space="preserve">Submitted electronically to </w:t>
       </w:r>
       <w:r>
         <w:rPr>
           <w:b/>
           <w:i/>
-          <w:sz w:val="22"/>
           <w:u w:val="single"/>
         </w:rPr>
         <w:t>https://</w:t>
@@ -35,7 +31,6 @@
           <w:rPr>
             <w:b/>
             <w:i/>
-            <w:sz w:val="22"/>
             <w:u w:val="single"/>
           </w:rPr>
           <w:t>www.regulations.gov/</w:t>
@@ -44,7 +39,6 @@
           <w:rPr>
             <w:b/>
             <w:i/>
-            <w:sz w:val="22"/>
           </w:rPr>
           <w:t>,</w:t>
         </w:r>
@@ -53,17 +47,8 @@
         <w:rPr>
           <w:b/>
           <w:i/>
-          <w:sz w:val="22"/>
         </w:rPr>
-        <w:t> Docket Number “CMS-2017-0163” </w:t>
-      </w:r>
-      <w:r>
-        <w:rPr>
-          <w:b/>
-          <w:i/>
-          <w:sz w:val="22"/>
-        </w:rPr>
-        <w:t>to the CMS Part C &amp; D Advance Notice and Draft Call Letter 2019</w:t>
+        <w:t xml:space="preserve"> Docket Number “CMS-2017-0163” to the CMS Part C &amp; D Advance Notice and Draft Call Letter 2019</w:t>
       </w:r>
     </w:p>
     <w:p>
@@ -109,7 +94,6 @@
         <w:ind w:left="120"/>
       </w:pPr>
       <w:r>
-        <w:rPr/>
         <w:t>March 5, 2018</w:t>
       </w:r>
     </w:p>
@@ -125,7 +109,6 @@
         <w:ind w:left="120"/>
       </w:pPr>
       <w:r>
-        <w:rPr/>
         <w:t>The Honorable Alex Azar</w:t>
       </w:r>
     </w:p>
@@ -135,7 +118,6 @@
         <w:ind w:left="120" w:right="3846"/>
       </w:pPr>
       <w:r>
-        <w:rPr/>
         <w:t>Secretary of the US Department of Health and Human Services 200 Independence Avenue, S.W. Washington, D.C. 20201</w:t>
       </w:r>
     </w:p>
@@ -152,7 +134,6 @@
         <w:ind w:left="120"/>
       </w:pPr>
       <w:r>
-        <w:rPr/>
         <w:t>cc/ Seema Verma, CMS Administrator</w:t>
       </w:r>
     </w:p>
@@ -162,7 +143,6 @@
         <w:ind w:left="120"/>
       </w:pPr>
       <w:r>
-        <w:rPr/>
         <w:t>Demetrios Kouzoukas, Principal Deputy Administrator for Medicare and Director</w:t>
       </w:r>
     </w:p>
@@ -172,8 +152,10 @@
         <w:ind w:left="120"/>
       </w:pPr>
       <w:r>
-        <w:rPr/>
-        <w:t>Jennifer Wuggazer Lazio, F.S.A., M.A.A.A., Director of the Part C &amp; D Actuarial Group, OACT</w:t>
+        <w:t>Jennifer Wuggazer Lazio, F.S.</w:t>
+      </w:r>
+      <w:r>
+        <w:t>A., M.A.A.A., Director of the Part C &amp; D Actuarial Group, OACT</w:t>
       </w:r>
     </w:p>
     <w:p>
@@ -214,77 +196,107 @@
     <w:p>
       <w:pPr>
         <w:pStyle w:val="BodyText"/>
-        <w:spacing w:line="259" w:lineRule="auto" w:before="56"/>
+        <w:spacing w:before="56" w:line="259" w:lineRule="auto"/>
         <w:ind w:left="120" w:right="157"/>
       </w:pPr>
       <w:r>
-        <w:rPr/>
-        <w:t>Many other constituents in the Puerto Rico service area have submitted myriad arguments, tables, graphs and detailed justifications that make the case for relevant and viable corrections to the benchmarks that apply to Puerto Rico counties. Rather than repeat those arguments, our intention is to add descriptive commentary that may help explain why PR benchmarks remain artificially low.</w:t>
-      </w:r>
-    </w:p>
-    <w:p>
-      <w:pPr>
-        <w:pStyle w:val="BodyText"/>
-        <w:spacing w:line="259" w:lineRule="auto" w:before="158"/>
+        <w:t>Many other constituents in the Puerto Rico service area have submitted myriad arguments, tables, graphs and detailed justifications that make the case for relevant and viable correc</w:t>
+      </w:r>
+      <w:r>
+        <w:t>tions to the benchmarks that apply to Puerto Rico counties. Rather than repeat those arguments, our intention is to add descriptive commentary that may help explain why PR benchmarks remain artificially low.</w:t>
+      </w:r>
+    </w:p>
+    <w:p>
+      <w:pPr>
+        <w:pStyle w:val="BodyText"/>
+        <w:spacing w:before="158" w:line="259" w:lineRule="auto"/>
         <w:ind w:left="120" w:right="157"/>
       </w:pPr>
       <w:r>
-        <w:rPr/>
-        <w:t>The Puerto Rico health care market has traditionally relied heavily on pre-negotiated discounted fee schedules promoted by local health plans to determine payment levels on the island, rather than on market driven UCR fee amounts. The result has been that the provider market at large has been subject to largely unilateral fee determination and market rules as imposed by local carriers.</w:t>
-      </w:r>
-    </w:p>
-    <w:p>
-      <w:pPr>
-        <w:pStyle w:val="BodyText"/>
-        <w:spacing w:line="259" w:lineRule="auto" w:before="161"/>
+        <w:t>The Puerto Rico health care market has tradition</w:t>
+      </w:r>
+      <w:r>
+        <w:t>ally relied heavily on pre-negotiated discounted fee schedules promoted by local health plans to determine payment levels on the island, rather than on market driven UCR fee amounts. The result has been that the provider market at large has been subject to</w:t>
+      </w:r>
+      <w:r>
+        <w:t xml:space="preserve"> largely unilateral fee determination and market rules as imposed by local carriers.</w:t>
+      </w:r>
+    </w:p>
+    <w:p>
+      <w:pPr>
+        <w:pStyle w:val="BodyText"/>
+        <w:spacing w:before="161" w:line="259" w:lineRule="auto"/>
         <w:ind w:left="120" w:right="157"/>
       </w:pPr>
       <w:r>
-        <w:rPr/>
-        <w:t>In the case of Medicare Advantage, the profound reductions in premium funding that has occurred over the last seven years has translated into profound reductions in provider funding on the part of local MAOs, defending as much as possible both margins and funding for Part B buy-downs, since buy-downs are some of the most efficient marketing tools on the island. The reductions in provider funding have been accomplished through a combination of fee reductions, network reductions, stronger formulary controls, aggressive capitated arrangements, exclusivity contracts with certain large providers, and a proliferation of aggressive medical management and pre-authorization requirements. In summary, the provider community has borne the brunt of the significant funding reductions that the MA program has seen in Puerto Rico over the last few years. This has resulted in a severe degradation of the overall quality of health care on the island.</w:t>
-      </w:r>
-    </w:p>
-    <w:p>
-      <w:pPr>
-        <w:pStyle w:val="BodyText"/>
-        <w:spacing w:line="259" w:lineRule="auto" w:before="159"/>
+        <w:t xml:space="preserve">In the case of Medicare Advantage, the profound reductions in premium funding that has occurred over the last seven years has translated into profound reductions in provider funding on the part of local MAOs, defending as much as possible both margins and </w:t>
+      </w:r>
+      <w:r>
+        <w:t xml:space="preserve">funding for Part B buy-downs, since buy-downs are some of the most efficient marketing tools on the island. The reductions in provider funding have been accomplished through a combination of fee reductions, network reductions, stronger formulary controls, </w:t>
+      </w:r>
+      <w:r>
+        <w:t>aggressive capitated arrangements, exclusivity contracts with certain large providers, and a proliferation of aggressive medical management and pre-authorization requirements. In summary, the provider community has borne the brunt of the significant fundin</w:t>
+      </w:r>
+      <w:r>
+        <w:t>g reductions that the MA program has seen in Puerto Rico over the last few years. This has resulted in a severe degradation of the overall quality of health care on the island.</w:t>
+      </w:r>
+    </w:p>
+    <w:p>
+      <w:pPr>
+        <w:pStyle w:val="BodyText"/>
+        <w:spacing w:before="159" w:line="259" w:lineRule="auto"/>
         <w:ind w:left="120" w:right="109"/>
       </w:pPr>
       <w:r>
-        <w:rPr/>
-        <w:t>Last, it is very important that we address a widespread fallacy that is often used to describe the local MA market—that the funding is more than sufficient to meet the health care needs of our population.  This is not true.  On the contrary, we have been forced to live with deficient funding for years and the result is a health care system where patients have to bring their own pillows and blankets to hospital stays because there is no available funding for these ‘extras.’ As unbelievable as that sounds, it is actually commonplace as we resign ourselves to that level of care. Last year the island was hit by a Category</w:t>
+        <w:t>Last, it is very important that we address a widespread fallacy that is often u</w:t>
+      </w:r>
+      <w:r>
+        <w:t xml:space="preserve">sed to describe the local MA market—that the funding is more than sufficient to meet the health care needs of our population.  This is not true.  On the contrary, we have been forced to live with deficient funding for years and the result is a health care </w:t>
+      </w:r>
+      <w:r>
+        <w:t>system where patients have to bring their own pillows and blankets to hospital stays because there is no available funding for these ‘extras.’ As unbelievable as that sounds, it is actually commonplace as we resign ourselves to that level of care. Last yea</w:t>
+      </w:r>
+      <w:r>
+        <w:t>r the island was hit by a Category</w:t>
       </w:r>
       <w:r>
         <w:rPr>
           <w:spacing w:val="12"/>
         </w:rPr>
-        <w:t> </w:t>
-      </w:r>
-      <w:r>
-        <w:rPr/>
+        <w:t xml:space="preserve"> </w:t>
+      </w:r>
+      <w:r>
         <w:t>5</w:t>
       </w:r>
     </w:p>
     <w:p>
       <w:pPr>
-        <w:spacing w:after="0" w:line="259" w:lineRule="auto"/>
+        <w:spacing w:line="259" w:lineRule="auto"/>
         <w:sectPr>
-          <w:footerReference w:type="default" r:id="rId5"/>
+          <w:footerReference w:type="default" r:id="rId7"/>
           <w:type w:val="continuous"/>
           <w:pgSz w:w="12240" w:h="15840"/>
-          <w:pgMar w:footer="983" w:top="1500" w:bottom="1180" w:left="1320" w:right="1340"/>
+          <w:pgMar w:top="1500" w:right="1340" w:bottom="1180" w:left="1320" w:header="720" w:footer="983" w:gutter="0"/>
+          <w:cols w:space="720"/>
         </w:sectPr>
       </w:pPr>
     </w:p>
     <w:p>
       <w:pPr>
         <w:pStyle w:val="BodyText"/>
-        <w:spacing w:line="259" w:lineRule="auto" w:before="30"/>
+        <w:spacing w:before="30" w:line="259" w:lineRule="auto"/>
         <w:ind w:left="119" w:right="157"/>
       </w:pPr>
-      <w:r>
-        <w:rPr/>
-        <w:t>storm named María. It left the vast majority of our population without power for well over three months. We had to make do—there was no other choice. So, the question is, because we managed to scrape by with no electricity for months on end, does that mean that we should reach the conclusion that Puerto Rico can live without electric power—simply because we were able to? The same applies to our health care funding. Just because we have been able to get by on a shoestring budget for the last few years, does that mean that proper funding should not be available to us?</w:t>
+      <w:bookmarkStart w:id="0" w:name="_GoBack"/>
+      <w:r>
+        <w:lastRenderedPageBreak/>
+        <w:t xml:space="preserve">storm named María. It left the vast majority of our population without power for well over three months. We had to make do—there was </w:t>
+      </w:r>
+      <w:r>
+        <w:t>no other choice. So, the question is, because we managed to scrape by with no electricity for months on end, does that mean that we should reach the conclusion that Puerto Rico can live without electric power—simply because we were able to? The same applie</w:t>
+      </w:r>
+      <w:r>
+        <w:t>s to our health care funding. Just because we have been able to get by on a shoestring budget for the last few years, does that mean that proper funding should not be available to us?</w:t>
       </w:r>
     </w:p>
     <w:p>
@@ -294,9 +306,11 @@
         <w:ind w:left="119"/>
       </w:pPr>
       <w:r>
-        <w:rPr/>
+        <w:rPr>
+          <w:noProof/>
+        </w:rPr>
         <w:drawing>
-          <wp:anchor distT="0" distB="0" distL="0" distR="0" allowOverlap="1" layoutInCell="1" locked="0" behindDoc="1" simplePos="0" relativeHeight="268432943">
+          <wp:anchor distT="0" distB="0" distL="0" distR="0" simplePos="0" relativeHeight="268432943" behindDoc="1" locked="0" layoutInCell="1" allowOverlap="1">
             <wp:simplePos x="0" y="0"/>
             <wp:positionH relativeFrom="page">
               <wp:posOffset>990600</wp:posOffset>
@@ -307,19 +321,19 @@
             <wp:extent cx="1091184" cy="723900"/>
             <wp:effectExtent l="0" t="0" r="0" b="0"/>
             <wp:wrapNone/>
-            <wp:docPr id="3" name="image2.jpeg" descr=""/>
+            <wp:docPr id="3" name="image2.jpeg"/>
             <wp:cNvGraphicFramePr>
-              <a:graphicFrameLocks noChangeAspect="1"/>
+              <a:graphicFrameLocks xmlns:a="http://schemas.openxmlformats.org/drawingml/2006/main" noChangeAspect="1"/>
             </wp:cNvGraphicFramePr>
-            <a:graphic>
+            <a:graphic xmlns:a="http://schemas.openxmlformats.org/drawingml/2006/main">
               <a:graphicData uri="http://schemas.openxmlformats.org/drawingml/2006/picture">
-                <pic:pic>
+                <pic:pic xmlns:pic="http://schemas.openxmlformats.org/drawingml/2006/picture">
                   <pic:nvPicPr>
                     <pic:cNvPr id="4" name="image2.jpeg"/>
                     <pic:cNvPicPr/>
                   </pic:nvPicPr>
                   <pic:blipFill>
-                    <a:blip r:embed="rId7" cstate="print"/>
+                    <a:blip r:embed="rId8" cstate="print"/>
                     <a:stretch>
                       <a:fillRect/>
                     </a:stretch>
@@ -340,7 +354,6 @@
         </w:drawing>
       </w:r>
       <w:r>
-        <w:rPr/>
         <w:t>Thank you for your attention,</w:t>
       </w:r>
     </w:p>
@@ -372,8 +385,10 @@
         <w:ind w:left="119" w:right="6982"/>
       </w:pPr>
       <w:r>
-        <w:rPr/>
-        <w:t>C. Eduardo Zetina, Principal Zetina Logixx, LLC</w:t>
+        <w:t>C. Eduardo Zetina, Principal Zetina L</w:t>
+      </w:r>
+      <w:r>
+        <w:t>ogixx, LLC</w:t>
       </w:r>
     </w:p>
     <w:p>
@@ -383,20 +398,40 @@
         <w:ind w:left="119"/>
       </w:pPr>
       <w:r>
-        <w:rPr/>
         <w:t>Actuarial Consulting</w:t>
       </w:r>
+      <w:bookmarkEnd w:id="0"/>
     </w:p>
     <w:sectPr>
       <w:pgSz w:w="12240" w:h="15840"/>
-      <w:pgMar w:header="0" w:footer="983" w:top="1500" w:bottom="1180" w:left="1320" w:right="1340"/>
+      <w:pgMar w:top="1500" w:right="1340" w:bottom="1180" w:left="1320" w:header="0" w:footer="983" w:gutter="0"/>
+      <w:cols w:space="720"/>
     </w:sectPr>
   </w:body>
 </w:document>
 </file>
 
+<file path=word/endnotes.xml><?xml version="1.0" encoding="utf-8"?>
+<w:endnotes xmlns:wpc="http://schemas.microsoft.com/office/word/2010/wordprocessingCanvas" xmlns:mc="http://schemas.openxmlformats.org/markup-compatibility/2006" xmlns:o="urn:schemas-microsoft-com:office:office" xmlns:r="http://schemas.openxmlformats.org/officeDocument/2006/relationships" xmlns:m="http://schemas.openxmlformats.org/officeDocument/2006/math" xmlns:v="urn:schemas-microsoft-com:vml" xmlns:wp14="http://schemas.microsoft.com/office/word/2010/wordprocessingDrawing" xmlns:wp="http://schemas.openxmlformats.org/drawingml/2006/wordprocessingDrawing" xmlns:w10="urn:schemas-microsoft-com:office:word" xmlns:w="http://schemas.openxmlformats.org/wordprocessingml/2006/main" xmlns:w14="http://schemas.microsoft.com/office/word/2010/wordml" xmlns:w15="http://schemas.microsoft.com/office/word/2012/wordml" xmlns:wpg="http://schemas.microsoft.com/office/word/2010/wordprocessingGroup" xmlns:wpi="http://schemas.microsoft.com/office/word/2010/wordprocessingInk" xmlns:wne="http://schemas.microsoft.com/office/word/2006/wordml" xmlns:wps="http://schemas.microsoft.com/office/word/2010/wordprocessingShape" mc:Ignorable="w14 w15 wp14">
+  <w:endnote w:type="separator" w:id="-1">
+    <w:p>
+      <w:r>
+        <w:separator/>
+      </w:r>
+    </w:p>
+  </w:endnote>
+  <w:endnote w:type="continuationSeparator" w:id="0">
+    <w:p>
+      <w:r>
+        <w:continuationSeparator/>
+      </w:r>
+    </w:p>
+  </w:endnote>
+</w:endnotes>
+</file>
+
 <file path=word/footer1.xml><?xml version="1.0" encoding="utf-8"?>
-<w:ftr xmlns:ve="http://schemas.openxmlformats.org/markup-compatibility/2006" xmlns:o="urn:schemas-microsoft-com:office:office" xmlns:r="http://schemas.openxmlformats.org/officeDocument/2006/relationships" xmlns:m="http://schemas.openxmlformats.org/officeDocument/2006/math" xmlns:v="urn:schemas-microsoft-com:vml" xmlns:wp="http://schemas.openxmlformats.org/drawingml/2006/wordprocessingDrawing" xmlns:w10="urn:schemas-microsoft-com:office:word" xmlns:w="http://schemas.openxmlformats.org/wordprocessingml/2006/main" xmlns:wne="http://schemas.microsoft.com/office/word/2006/wordml" xmlns:a="http://schemas.openxmlformats.org/drawingml/2006/main" xmlns:pic="http://schemas.openxmlformats.org/drawingml/2006/picture" xml:space="preserve">
+<w:ftr xmlns:wpc="http://schemas.microsoft.com/office/word/2010/wordprocessingCanvas" xmlns:mc="http://schemas.openxmlformats.org/markup-compatibility/2006" xmlns:o="urn:schemas-microsoft-com:office:office" xmlns:r="http://schemas.openxmlformats.org/officeDocument/2006/relationships" xmlns:m="http://schemas.openxmlformats.org/officeDocument/2006/math" xmlns:v="urn:schemas-microsoft-com:vml" xmlns:wp14="http://schemas.microsoft.com/office/word/2010/wordprocessingDrawing" xmlns:wp="http://schemas.openxmlformats.org/drawingml/2006/wordprocessingDrawing" xmlns:w10="urn:schemas-microsoft-com:office:word" xmlns:w="http://schemas.openxmlformats.org/wordprocessingml/2006/main" xmlns:w14="http://schemas.microsoft.com/office/word/2010/wordml" xmlns:w15="http://schemas.microsoft.com/office/word/2012/wordml" xmlns:wpg="http://schemas.microsoft.com/office/word/2010/wordprocessingGroup" xmlns:wpi="http://schemas.microsoft.com/office/word/2010/wordprocessingInk" xmlns:wne="http://schemas.microsoft.com/office/word/2006/wordml" xmlns:wps="http://schemas.microsoft.com/office/word/2010/wordprocessingShape" mc:Ignorable="w14 w15 wp14">
   <w:p>
     <w:pPr>
       <w:pStyle w:val="BodyText"/>
@@ -406,9 +441,11 @@
       </w:rPr>
     </w:pPr>
     <w:r>
-      <w:rPr/>
+      <w:rPr>
+        <w:noProof/>
+      </w:rPr>
       <w:drawing>
-        <wp:anchor distT="0" distB="0" distL="0" distR="0" allowOverlap="1" layoutInCell="1" locked="0" behindDoc="1" simplePos="0" relativeHeight="268432943">
+        <wp:anchor distT="0" distB="0" distL="0" distR="0" simplePos="0" relativeHeight="268432943" behindDoc="1" locked="0" layoutInCell="1" allowOverlap="1">
           <wp:simplePos x="0" y="0"/>
           <wp:positionH relativeFrom="page">
             <wp:posOffset>5753100</wp:posOffset>
@@ -419,13 +456,13 @@
           <wp:extent cx="1098803" cy="294131"/>
           <wp:effectExtent l="0" t="0" r="0" b="0"/>
           <wp:wrapNone/>
-          <wp:docPr id="1" name="image1.png" descr=""/>
+          <wp:docPr id="1" name="image1.png"/>
           <wp:cNvGraphicFramePr>
-            <a:graphicFrameLocks noChangeAspect="1"/>
+            <a:graphicFrameLocks xmlns:a="http://schemas.openxmlformats.org/drawingml/2006/main" noChangeAspect="1"/>
           </wp:cNvGraphicFramePr>
-          <a:graphic>
+          <a:graphic xmlns:a="http://schemas.openxmlformats.org/drawingml/2006/main">
             <a:graphicData uri="http://schemas.openxmlformats.org/drawingml/2006/picture">
-              <pic:pic>
+              <pic:pic xmlns:pic="http://schemas.openxmlformats.org/drawingml/2006/picture">
                 <pic:nvPicPr>
                   <pic:cNvPr id="2" name="image1.png"/>
                   <pic:cNvPicPr/>
@@ -455,15 +492,34 @@
 </w:ftr>
 </file>
 
+<file path=word/footnotes.xml><?xml version="1.0" encoding="utf-8"?>
+<w:footnotes xmlns:wpc="http://schemas.microsoft.com/office/word/2010/wordprocessingCanvas" xmlns:mc="http://schemas.openxmlformats.org/markup-compatibility/2006" xmlns:o="urn:schemas-microsoft-com:office:office" xmlns:r="http://schemas.openxmlformats.org/officeDocument/2006/relationships" xmlns:m="http://schemas.openxmlformats.org/officeDocument/2006/math" xmlns:v="urn:schemas-microsoft-com:vml" xmlns:wp14="http://schemas.microsoft.com/office/word/2010/wordprocessingDrawing" xmlns:wp="http://schemas.openxmlformats.org/drawingml/2006/wordprocessingDrawing" xmlns:w10="urn:schemas-microsoft-com:office:word" xmlns:w="http://schemas.openxmlformats.org/wordprocessingml/2006/main" xmlns:w14="http://schemas.microsoft.com/office/word/2010/wordml" xmlns:w15="http://schemas.microsoft.com/office/word/2012/wordml" xmlns:wpg="http://schemas.microsoft.com/office/word/2010/wordprocessingGroup" xmlns:wpi="http://schemas.microsoft.com/office/word/2010/wordprocessingInk" xmlns:wne="http://schemas.microsoft.com/office/word/2006/wordml" xmlns:wps="http://schemas.microsoft.com/office/word/2010/wordprocessingShape" mc:Ignorable="w14 w15 wp14">
+  <w:footnote w:type="separator" w:id="-1">
+    <w:p>
+      <w:r>
+        <w:separator/>
+      </w:r>
+    </w:p>
+  </w:footnote>
+  <w:footnote w:type="continuationSeparator" w:id="0">
+    <w:p>
+      <w:r>
+        <w:continuationSeparator/>
+      </w:r>
+    </w:p>
+  </w:footnote>
+</w:footnotes>
+</file>
+
 <file path=word/styles.xml><?xml version="1.0" encoding="utf-8"?>
-<w:styles xmlns:r="http://schemas.openxmlformats.org/officeDocument/2006/relationships" xmlns:w="http://schemas.openxmlformats.org/wordprocessingml/2006/main">
+<w:styles xmlns:mc="http://schemas.openxmlformats.org/markup-compatibility/2006" xmlns:r="http://schemas.openxmlformats.org/officeDocument/2006/relationships" xmlns:w="http://schemas.openxmlformats.org/wordprocessingml/2006/main" xmlns:w14="http://schemas.microsoft.com/office/word/2010/wordml" xmlns:w15="http://schemas.microsoft.com/office/word/2012/wordml" mc:Ignorable="w14 w15">
   <w:docDefaults>
     <w:rPrDefault>
       <w:rPr>
-        <w:rFonts w:cstheme="minorBidi" w:hAnsiTheme="minorHAnsi" w:eastAsiaTheme="minorHAnsi" w:asciiTheme="minorHAnsi"/>
+        <w:rFonts w:asciiTheme="minorHAnsi" w:eastAsiaTheme="minorHAnsi" w:hAnsiTheme="minorHAnsi" w:cstheme="minorBidi"/>
         <w:sz w:val="22"/>
         <w:szCs w:val="22"/>
-        <w:lang w:val="en-US" w:bidi="ar-SA" w:eastAsia="en-US"/>
+        <w:lang w:val="en-US" w:eastAsia="en-US" w:bidi="ar-SA"/>
       </w:rPr>
     </w:rPrDefault>
     <w:pPrDefault>
@@ -471,76 +527,434 @@
         <w:widowControl w:val="0"/>
         <w:autoSpaceDE w:val="0"/>
         <w:autoSpaceDN w:val="0"/>
-        <w:spacing w:lineRule="auto" w:line="240" w:before="0" w:after="0"/>
-        <w:ind w:left="0" w:right="0"/>
-        <w:jc w:val="left"/>
       </w:pPr>
     </w:pPrDefault>
   </w:docDefaults>
-  <w:style w:styleId="DefaultParagraphFont" w:default="1" w:type="character">
+  <w:latentStyles w:defLockedState="0" w:defUIPriority="99" w:defSemiHidden="0" w:defUnhideWhenUsed="0" w:defQFormat="0" w:count="371">
+    <w:lsdException w:name="Normal" w:uiPriority="0" w:qFormat="1"/>
+    <w:lsdException w:name="heading 1" w:uiPriority="9" w:qFormat="1"/>
+    <w:lsdException w:name="heading 2" w:semiHidden="1" w:uiPriority="9" w:unhideWhenUsed="1" w:qFormat="1"/>
+    <w:lsdException w:name="heading 3" w:semiHidden="1" w:uiPriority="9" w:unhideWhenUsed="1" w:qFormat="1"/>
+    <w:lsdException w:name="heading 4" w:semiHidden="1" w:uiPriority="9" w:unhideWhenUsed="1" w:qFormat="1"/>
+    <w:lsdException w:name="heading 5" w:semiHidden="1" w:uiPriority="9" w:unhideWhenUsed="1" w:qFormat="1"/>
+    <w:lsdException w:name="heading 6" w:semiHidden="1" w:uiPriority="9" w:unhideWhenUsed="1" w:qFormat="1"/>
+    <w:lsdException w:name="heading 7" w:semiHidden="1" w:uiPriority="9" w:unhideWhenUsed="1" w:qFormat="1"/>
+    <w:lsdException w:name="heading 8" w:semiHidden="1" w:uiPriority="9" w:unhideWhenUsed="1" w:qFormat="1"/>
+    <w:lsdException w:name="heading 9" w:semiHidden="1" w:uiPriority="9" w:unhideWhenUsed="1" w:qFormat="1"/>
+    <w:lsdException w:name="index 1" w:semiHidden="1" w:unhideWhenUsed="1"/>
+    <w:lsdException w:name="index 2" w:semiHidden="1" w:unhideWhenUsed="1"/>
+    <w:lsdException w:name="index 3" w:semiHidden="1" w:unhideWhenUsed="1"/>
+    <w:lsdException w:name="index 4" w:semiHidden="1" w:unhideWhenUsed="1"/>
+    <w:lsdException w:name="index 5" w:semiHidden="1" w:unhideWhenUsed="1"/>
+    <w:lsdException w:name="index 6" w:semiHidden="1" w:unhideWhenUsed="1"/>
+    <w:lsdException w:name="index 7" w:semiHidden="1" w:unhideWhenUsed="1"/>
+    <w:lsdException w:name="index 8" w:semiHidden="1" w:unhideWhenUsed="1"/>
+    <w:lsdException w:name="index 9" w:semiHidden="1" w:unhideWhenUsed="1"/>
+    <w:lsdException w:name="toc 1" w:semiHidden="1" w:uiPriority="39" w:unhideWhenUsed="1"/>
+    <w:lsdException w:name="toc 2" w:semiHidden="1" w:uiPriority="39" w:unhideWhenUsed="1"/>
+    <w:lsdException w:name="toc 3" w:semiHidden="1" w:uiPriority="39" w:unhideWhenUsed="1"/>
+    <w:lsdException w:name="toc 4" w:semiHidden="1" w:uiPriority="39" w:unhideWhenUsed="1"/>
+    <w:lsdException w:name="toc 5" w:semiHidden="1" w:uiPriority="39" w:unhideWhenUsed="1"/>
+    <w:lsdException w:name="toc 6" w:semiHidden="1" w:uiPriority="39" w:unhideWhenUsed="1"/>
+    <w:lsdException w:name="toc 7" w:semiHidden="1" w:uiPriority="39" w:unhideWhenUsed="1"/>
+    <w:lsdException w:name="toc 8" w:semiHidden="1" w:uiPriority="39" w:unhideWhenUsed="1"/>
+    <w:lsdException w:name="toc 9" w:semiHidden="1" w:uiPriority="39" w:unhideWhenUsed="1"/>
+    <w:lsdException w:name="Normal Indent" w:semiHidden="1" w:unhideWhenUsed="1"/>
+    <w:lsdException w:name="footnote text" w:semiHidden="1" w:unhideWhenUsed="1"/>
+    <w:lsdException w:name="annotation text" w:semiHidden="1" w:unhideWhenUsed="1"/>
+    <w:lsdException w:name="header" w:semiHidden="1" w:unhideWhenUsed="1"/>
+    <w:lsdException w:name="footer" w:semiHidden="1" w:unhideWhenUsed="1"/>
+    <w:lsdException w:name="index heading" w:semiHidden="1" w:unhideWhenUsed="1"/>
+    <w:lsdException w:name="caption" w:semiHidden="1" w:uiPriority="35" w:unhideWhenUsed="1" w:qFormat="1"/>
+    <w:lsdException w:name="table of figures" w:semiHidden="1" w:unhideWhenUsed="1"/>
+    <w:lsdException w:name="envelope address" w:semiHidden="1" w:unhideWhenUsed="1"/>
+    <w:lsdException w:name="envelope return" w:semiHidden="1" w:unhideWhenUsed="1"/>
+    <w:lsdException w:name="footnote reference" w:semiHidden="1" w:unhideWhenUsed="1"/>
+    <w:lsdException w:name="annotation reference" w:semiHidden="1" w:unhideWhenUsed="1"/>
+    <w:lsdException w:name="line number" w:semiHidden="1" w:unhideWhenUsed="1"/>
+    <w:lsdException w:name="page number" w:semiHidden="1" w:unhideWhenUsed="1"/>
+    <w:lsdException w:name="endnote reference" w:semiHidden="1" w:unhideWhenUsed="1"/>
+    <w:lsdException w:name="endnote text" w:semiHidden="1" w:unhideWhenUsed="1"/>
+    <w:lsdException w:name="table of authorities" w:semiHidden="1" w:unhideWhenUsed="1"/>
+    <w:lsdException w:name="macro" w:semiHidden="1" w:unhideWhenUsed="1"/>
+    <w:lsdException w:name="toa heading" w:semiHidden="1" w:unhideWhenUsed="1"/>
+    <w:lsdException w:name="List" w:semiHidden="1" w:unhideWhenUsed="1"/>
+    <w:lsdException w:name="List Bullet" w:semiHidden="1" w:unhideWhenUsed="1"/>
+    <w:lsdException w:name="List Number" w:semiHidden="1" w:unhideWhenUsed="1"/>
+    <w:lsdException w:name="List 2" w:semiHidden="1" w:unhideWhenUsed="1"/>
+    <w:lsdException w:name="List 3" w:semiHidden="1" w:unhideWhenUsed="1"/>
+    <w:lsdException w:name="List 4" w:semiHidden="1" w:unhideWhenUsed="1"/>
+    <w:lsdException w:name="List 5" w:semiHidden="1" w:unhideWhenUsed="1"/>
+    <w:lsdException w:name="List Bullet 2" w:semiHidden="1" w:unhideWhenUsed="1"/>
+    <w:lsdException w:name="List Bullet 3" w:semiHidden="1" w:unhideWhenUsed="1"/>
+    <w:lsdException w:name="List Bullet 4" w:semiHidden="1" w:unhideWhenUsed="1"/>
+    <w:lsdException w:name="List Bullet 5" w:semiHidden="1" w:unhideWhenUsed="1"/>
+    <w:lsdException w:name="List Number 2" w:semiHidden="1" w:unhideWhenUsed="1"/>
+    <w:lsdException w:name="List Number 3" w:semiHidden="1" w:unhideWhenUsed="1"/>
+    <w:lsdException w:name="List Number 4" w:semiHidden="1" w:unhideWhenUsed="1"/>
+    <w:lsdException w:name="List Number 5" w:semiHidden="1" w:unhideWhenUsed="1"/>
+    <w:lsdException w:name="Title" w:uiPriority="10" w:qFormat="1"/>
+    <w:lsdException w:name="Closing" w:semiHidden="1" w:unhideWhenUsed="1"/>
+    <w:lsdException w:name="Signature" w:semiHidden="1" w:unhideWhenUsed="1"/>
+    <w:lsdException w:name="Default Paragraph Font" w:semiHidden="1" w:uiPriority="1" w:unhideWhenUsed="1"/>
+    <w:lsdException w:name="Body Text" w:semiHidden="1" w:unhideWhenUsed="1"/>
+    <w:lsdException w:name="Body Text Indent" w:semiHidden="1" w:unhideWhenUsed="1"/>
+    <w:lsdException w:name="List Continue" w:semiHidden="1" w:unhideWhenUsed="1"/>
+    <w:lsdException w:name="List Continue 2" w:semiHidden="1" w:unhideWhenUsed="1"/>
+    <w:lsdException w:name="List Continue 3" w:semiHidden="1" w:unhideWhenUsed="1"/>
+    <w:lsdException w:name="List Continue 4" w:semiHidden="1" w:unhideWhenUsed="1"/>
+    <w:lsdException w:name="List Continue 5" w:semiHidden="1" w:unhideWhenUsed="1"/>
+    <w:lsdException w:name="Message Header" w:semiHidden="1" w:unhideWhenUsed="1"/>
+    <w:lsdException w:name="Subtitle" w:uiPriority="11" w:qFormat="1"/>
+    <w:lsdException w:name="Salutation" w:semiHidden="1" w:unhideWhenUsed="1"/>
+    <w:lsdException w:name="Date" w:semiHidden="1" w:unhideWhenUsed="1"/>
+    <w:lsdException w:name="Body Text First Indent" w:semiHidden="1" w:unhideWhenUsed="1"/>
+    <w:lsdException w:name="Body Text First Indent 2" w:semiHidden="1" w:unhideWhenUsed="1"/>
+    <w:lsdException w:name="Note Heading" w:semiHidden="1" w:unhideWhenUsed="1"/>
+    <w:lsdException w:name="Body Text 2" w:semiHidden="1" w:unhideWhenUsed="1"/>
+    <w:lsdException w:name="Body Text 3" w:semiHidden="1" w:unhideWhenUsed="1"/>
+    <w:lsdException w:name="Body Text Indent 2" w:semiHidden="1" w:unhideWhenUsed="1"/>
+    <w:lsdException w:name="Body Text Indent 3" w:semiHidden="1" w:unhideWhenUsed="1"/>
+    <w:lsdException w:name="Block Text" w:semiHidden="1" w:unhideWhenUsed="1"/>
+    <w:lsdException w:name="Hyperlink" w:semiHidden="1" w:unhideWhenUsed="1"/>
+    <w:lsdException w:name="FollowedHyperlink" w:semiHidden="1" w:unhideWhenUsed="1"/>
+    <w:lsdException w:name="Strong" w:uiPriority="22" w:qFormat="1"/>
+    <w:lsdException w:name="Emphasis" w:uiPriority="20" w:qFormat="1"/>
+    <w:lsdException w:name="Document Map" w:semiHidden="1" w:unhideWhenUsed="1"/>
+    <w:lsdException w:name="Plain Text" w:semiHidden="1" w:unhideWhenUsed="1"/>
+    <w:lsdException w:name="E-mail Signature" w:semiHidden="1" w:unhideWhenUsed="1"/>
+    <w:lsdException w:name="HTML Top of Form" w:semiHidden="1" w:unhideWhenUsed="1"/>
+    <w:lsdException w:name="HTML Bottom of Form" w:semiHidden="1" w:unhideWhenUsed="1"/>
+    <w:lsdException w:name="Normal (Web)" w:semiHidden="1" w:unhideWhenUsed="1"/>
+    <w:lsdException w:name="HTML Acronym" w:semiHidden="1" w:unhideWhenUsed="1"/>
+    <w:lsdException w:name="HTML Address" w:semiHidden="1" w:unhideWhenUsed="1"/>
+    <w:lsdException w:name="HTML Cite" w:semiHidden="1" w:unhideWhenUsed="1"/>
+    <w:lsdException w:name="HTML Code" w:semiHidden="1" w:unhideWhenUsed="1"/>
+    <w:lsdException w:name="HTML Definition" w:semiHidden="1" w:unhideWhenUsed="1"/>
+    <w:lsdException w:name="HTML Keyboard" w:semiHidden="1" w:unhideWhenUsed="1"/>
+    <w:lsdException w:name="HTML Preformatted" w:semiHidden="1" w:unhideWhenUsed="1"/>
+    <w:lsdException w:name="HTML Sample" w:semiHidden="1" w:unhideWhenUsed="1"/>
+    <w:lsdException w:name="HTML Typewriter" w:semiHidden="1" w:unhideWhenUsed="1"/>
+    <w:lsdException w:name="HTML Variable" w:semiHidden="1" w:unhideWhenUsed="1"/>
+    <w:lsdException w:name="Normal Table" w:semiHidden="1" w:unhideWhenUsed="1"/>
+    <w:lsdException w:name="annotation subject" w:semiHidden="1" w:unhideWhenUsed="1"/>
+    <w:lsdException w:name="No List" w:semiHidden="1" w:unhideWhenUsed="1"/>
+    <w:lsdException w:name="Outline List 1" w:semiHidden="1" w:unhideWhenUsed="1"/>
+    <w:lsdException w:name="Outline List 2" w:semiHidden="1" w:unhideWhenUsed="1"/>
+    <w:lsdException w:name="Outline List 3" w:semiHidden="1" w:unhideWhenUsed="1"/>
+    <w:lsdException w:name="Table Simple 1" w:semiHidden="1" w:unhideWhenUsed="1"/>
+    <w:lsdException w:name="Table Simple 2" w:semiHidden="1" w:unhideWhenUsed="1"/>
+    <w:lsdException w:name="Table Simple 3" w:semiHidden="1" w:unhideWhenUsed="1"/>
+    <w:lsdException w:name="Table Classic 1" w:semiHidden="1" w:unhideWhenUsed="1"/>
+    <w:lsdException w:name="Table Classic 2" w:semiHidden="1" w:unhideWhenUsed="1"/>
+    <w:lsdException w:name="Table Classic 3" w:semiHidden="1" w:unhideWhenUsed="1"/>
+    <w:lsdException w:name="Table Classic 4" w:semiHidden="1" w:unhideWhenUsed="1"/>
+    <w:lsdException w:name="Table Colorful 1" w:semiHidden="1" w:unhideWhenUsed="1"/>
+    <w:lsdException w:name="Table Colorful 2" w:semiHidden="1" w:unhideWhenUsed="1"/>
+    <w:lsdException w:name="Table Colorful 3" w:semiHidden="1" w:unhideWhenUsed="1"/>
+    <w:lsdException w:name="Table Columns 1" w:semiHidden="1" w:unhideWhenUsed="1"/>
+    <w:lsdException w:name="Table Columns 2" w:semiHidden="1" w:unhideWhenUsed="1"/>
+    <w:lsdException w:name="Table Columns 3" w:semiHidden="1" w:unhideWhenUsed="1"/>
+    <w:lsdException w:name="Table Columns 4" w:semiHidden="1" w:unhideWhenUsed="1"/>
+    <w:lsdException w:name="Table Columns 5" w:semiHidden="1" w:unhideWhenUsed="1"/>
+    <w:lsdException w:name="Table Grid 1" w:semiHidden="1" w:unhideWhenUsed="1"/>
+    <w:lsdException w:name="Table Grid 2" w:semiHidden="1" w:unhideWhenUsed="1"/>
+    <w:lsdException w:name="Table Grid 3" w:semiHidden="1" w:unhideWhenUsed="1"/>
+    <w:lsdException w:name="Table Grid 4" w:semiHidden="1" w:unhideWhenUsed="1"/>
+    <w:lsdException w:name="Table Grid 5" w:semiHidden="1" w:unhideWhenUsed="1"/>
+    <w:lsdException w:name="Table Grid 6" w:semiHidden="1" w:unhideWhenUsed="1"/>
+    <w:lsdException w:name="Table Grid 7" w:semiHidden="1" w:unhideWhenUsed="1"/>
+    <w:lsdException w:name="Table Grid 8" w:semiHidden="1" w:unhideWhenUsed="1"/>
+    <w:lsdException w:name="Table List 1" w:semiHidden="1" w:unhideWhenUsed="1"/>
+    <w:lsdException w:name="Table List 2" w:semiHidden="1" w:unhideWhenUsed="1"/>
+    <w:lsdException w:name="Table List 3" w:semiHidden="1" w:unhideWhenUsed="1"/>
+    <w:lsdException w:name="Table List 4" w:semiHidden="1" w:unhideWhenUsed="1"/>
+    <w:lsdException w:name="Table List 5" w:semiHidden="1" w:unhideWhenUsed="1"/>
+    <w:lsdException w:name="Table List 6" w:semiHidden="1" w:unhideWhenUsed="1"/>
+    <w:lsdException w:name="Table List 7" w:semiHidden="1" w:unhideWhenUsed="1"/>
+    <w:lsdException w:name="Table List 8" w:semiHidden="1" w:unhideWhenUsed="1"/>
+    <w:lsdException w:name="Table 3D effects 1" w:semiHidden="1" w:unhideWhenUsed="1"/>
+    <w:lsdException w:name="Table 3D effects 2" w:semiHidden="1" w:unhideWhenUsed="1"/>
+    <w:lsdException w:name="Table 3D effects 3" w:semiHidden="1" w:unhideWhenUsed="1"/>
+    <w:lsdException w:name="Table Contemporary" w:semiHidden="1" w:unhideWhenUsed="1"/>
+    <w:lsdException w:name="Table Elegant" w:semiHidden="1" w:unhideWhenUsed="1"/>
+    <w:lsdException w:name="Table Professional" w:semiHidden="1" w:unhideWhenUsed="1"/>
+    <w:lsdException w:name="Table Subtle 1" w:semiHidden="1" w:unhideWhenUsed="1"/>
+    <w:lsdException w:name="Table Subtle 2" w:semiHidden="1" w:unhideWhenUsed="1"/>
+    <w:lsdException w:name="Table Web 1" w:semiHidden="1" w:unhideWhenUsed="1"/>
+    <w:lsdException w:name="Table Web 2" w:semiHidden="1" w:unhideWhenUsed="1"/>
+    <w:lsdException w:name="Table Web 3" w:semiHidden="1" w:unhideWhenUsed="1"/>
+    <w:lsdException w:name="Balloon Text" w:semiHidden="1" w:unhideWhenUsed="1"/>
+    <w:lsdException w:name="Table Grid" w:uiPriority="39"/>
+    <w:lsdException w:name="Table Theme" w:semiHidden="1" w:unhideWhenUsed="1"/>
+    <w:lsdException w:name="Placeholder Text" w:semiHidden="1"/>
+    <w:lsdException w:name="No Spacing" w:uiPriority="1" w:qFormat="1"/>
+    <w:lsdException w:name="Light Shading" w:uiPriority="60"/>
+    <w:lsdException w:name="Light List" w:uiPriority="61"/>
+    <w:lsdException w:name="Light Grid" w:uiPriority="62"/>
+    <w:lsdException w:name="Medium Shading 1" w:uiPriority="63"/>
+    <w:lsdException w:name="Medium Shading 2" w:uiPriority="64"/>
+    <w:lsdException w:name="Medium List 1" w:uiPriority="65"/>
+    <w:lsdException w:name="Medium List 2" w:uiPriority="66"/>
+    <w:lsdException w:name="Medium Grid 1" w:uiPriority="67"/>
+    <w:lsdException w:name="Medium Grid 2" w:uiPriority="68"/>
+    <w:lsdException w:name="Medium Grid 3" w:uiPriority="69"/>
+    <w:lsdException w:name="Dark List" w:uiPriority="70"/>
+    <w:lsdException w:name="Colorful Shading" w:uiPriority="71"/>
+    <w:lsdException w:name="Colorful List" w:uiPriority="72"/>
+    <w:lsdException w:name="Colorful Grid" w:uiPriority="73"/>
+    <w:lsdException w:name="Light Shading Accent 1" w:uiPriority="60"/>
+    <w:lsdException w:name="Light List Accent 1" w:uiPriority="61"/>
+    <w:lsdException w:name="Light Grid Accent 1" w:uiPriority="62"/>
+    <w:lsdException w:name="Medium Shading 1 Accent 1" w:uiPriority="63"/>
+    <w:lsdException w:name="Medium Shading 2 Accent 1" w:uiPriority="64"/>
+    <w:lsdException w:name="Medium List 1 Accent 1" w:uiPriority="65"/>
+    <w:lsdException w:name="Revision" w:semiHidden="1"/>
+    <w:lsdException w:name="List Paragraph" w:uiPriority="34" w:qFormat="1"/>
+    <w:lsdException w:name="Quote" w:uiPriority="29" w:qFormat="1"/>
+    <w:lsdException w:name="Intense Quote" w:uiPriority="30" w:qFormat="1"/>
+    <w:lsdException w:name="Medium List 2 Accent 1" w:uiPriority="66"/>
+    <w:lsdException w:name="Medium Grid 1 Accent 1" w:uiPriority="67"/>
+    <w:lsdException w:name="Medium Grid 2 Accent 1" w:uiPriority="68"/>
+    <w:lsdException w:name="Medium Grid 3 Accent 1" w:uiPriority="69"/>
+    <w:lsdException w:name="Dark List Accent 1" w:uiPriority="70"/>
+    <w:lsdException w:name="Colorful Shading Accent 1" w:uiPriority="71"/>
+    <w:lsdException w:name="Colorful List Accent 1" w:uiPriority="72"/>
+    <w:lsdException w:name="Colorful Grid Accent 1" w:uiPriority="73"/>
+    <w:lsdException w:name="Light Shading Accent 2" w:uiPriority="60"/>
+    <w:lsdException w:name="Light List Accent 2" w:uiPriority="61"/>
+    <w:lsdException w:name="Light Grid Accent 2" w:uiPriority="62"/>
+    <w:lsdException w:name="Medium Shading 1 Accent 2" w:uiPriority="63"/>
+    <w:lsdException w:name="Medium Shading 2 Accent 2" w:uiPriority="64"/>
+    <w:lsdException w:name="Medium List 1 Accent 2" w:uiPriority="65"/>
+    <w:lsdException w:name="Medium List 2 Accent 2" w:uiPriority="66"/>
+    <w:lsdException w:name="Medium Grid 1 Accent 2" w:uiPriority="67"/>
+    <w:lsdException w:name="Medium Grid 2 Accent 2" w:uiPriority="68"/>
+    <w:lsdException w:name="Medium Grid 3 Accent 2" w:uiPriority="69"/>
+    <w:lsdException w:name="Dark List Accent 2" w:uiPriority="70"/>
+    <w:lsdException w:name="Colorful Shading Accent 2" w:uiPriority="71"/>
+    <w:lsdException w:name="Colorful List Accent 2" w:uiPriority="72"/>
+    <w:lsdException w:name="Colorful Grid Accent 2" w:uiPriority="73"/>
+    <w:lsdException w:name="Light Shading Accent 3" w:uiPriority="60"/>
+    <w:lsdException w:name="Light List Accent 3" w:uiPriority="61"/>
+    <w:lsdException w:name="Light Grid Accent 3" w:uiPriority="62"/>
+    <w:lsdException w:name="Medium Shading 1 Accent 3" w:uiPriority="63"/>
+    <w:lsdException w:name="Medium Shading 2 Accent 3" w:uiPriority="64"/>
+    <w:lsdException w:name="Medium List 1 Accent 3" w:uiPriority="65"/>
+    <w:lsdException w:name="Medium List 2 Accent 3" w:uiPriority="66"/>
+    <w:lsdException w:name="Medium Grid 1 Accent 3" w:uiPriority="67"/>
+    <w:lsdException w:name="Medium Grid 2 Accent 3" w:uiPriority="68"/>
+    <w:lsdException w:name="Medium Grid 3 Accent 3" w:uiPriority="69"/>
+    <w:lsdException w:name="Dark List Accent 3" w:uiPriority="70"/>
+    <w:lsdException w:name="Colorful Shading Accent 3" w:uiPriority="71"/>
+    <w:lsdException w:name="Colorful List Accent 3" w:uiPriority="72"/>
+    <w:lsdException w:name="Colorful Grid Accent 3" w:uiPriority="73"/>
+    <w:lsdException w:name="Light Shading Accent 4" w:uiPriority="60"/>
+    <w:lsdException w:name="Light List Accent 4" w:uiPriority="61"/>
+    <w:lsdException w:name="Light Grid Accent 4" w:uiPriority="62"/>
+    <w:lsdException w:name="Medium Shading 1 Accent 4" w:uiPriority="63"/>
+    <w:lsdException w:name="Medium Shading 2 Accent 4" w:uiPriority="64"/>
+    <w:lsdException w:name="Medium List 1 Accent 4" w:uiPriority="65"/>
+    <w:lsdException w:name="Medium List 2 Accent 4" w:uiPriority="66"/>
+    <w:lsdException w:name="Medium Grid 1 Accent 4" w:uiPriority="67"/>
+    <w:lsdException w:name="Medium Grid 2 Accent 4" w:uiPriority="68"/>
+    <w:lsdException w:name="Medium Grid 3 Accent 4" w:uiPriority="69"/>
+    <w:lsdException w:name="Dark List Accent 4" w:uiPriority="70"/>
+    <w:lsdException w:name="Colorful Shading Accent 4" w:uiPriority="71"/>
+    <w:lsdException w:name="Colorful List Accent 4" w:uiPriority="72"/>
+    <w:lsdException w:name="Colorful Grid Accent 4" w:uiPriority="73"/>
+    <w:lsdException w:name="Light Shading Accent 5" w:uiPriority="60"/>
+    <w:lsdException w:name="Light List Accent 5" w:uiPriority="61"/>
+    <w:lsdException w:name="Light Grid Accent 5" w:uiPriority="62"/>
+    <w:lsdException w:name="Medium Shading 1 Accent 5" w:uiPriority="63"/>
+    <w:lsdException w:name="Medium Shading 2 Accent 5" w:uiPriority="64"/>
+    <w:lsdException w:name="Medium List 1 Accent 5" w:uiPriority="65"/>
+    <w:lsdException w:name="Medium List 2 Accent 5" w:uiPriority="66"/>
+    <w:lsdException w:name="Medium Grid 1 Accent 5" w:uiPriority="67"/>
+    <w:lsdException w:name="Medium Grid 2 Accent 5" w:uiPriority="68"/>
+    <w:lsdException w:name="Medium Grid 3 Accent 5" w:uiPriority="69"/>
+    <w:lsdException w:name="Dark List Accent 5" w:uiPriority="70"/>
+    <w:lsdException w:name="Colorful Shading Accent 5" w:uiPriority="71"/>
+    <w:lsdException w:name="Colorful List Accent 5" w:uiPriority="72"/>
+    <w:lsdException w:name="Colorful Grid Accent 5" w:uiPriority="73"/>
+    <w:lsdException w:name="Light Shading Accent 6" w:uiPriority="60"/>
+    <w:lsdException w:name="Light List Accent 6" w:uiPriority="61"/>
+    <w:lsdException w:name="Light Grid Accent 6" w:uiPriority="62"/>
+    <w:lsdException w:name="Medium Shading 1 Accent 6" w:uiPriority="63"/>
+    <w:lsdException w:name="Medium Shading 2 Accent 6" w:uiPriority="64"/>
+    <w:lsdException w:name="Medium List 1 Accent 6" w:uiPriority="65"/>
+    <w:lsdException w:name="Medium List 2 Accent 6" w:uiPriority="66"/>
+    <w:lsdException w:name="Medium Grid 1 Accent 6" w:uiPriority="67"/>
+    <w:lsdException w:name="Medium Grid 2 Accent 6" w:uiPriority="68"/>
+    <w:lsdException w:name="Medium Grid 3 Accent 6" w:uiPriority="69"/>
+    <w:lsdException w:name="Dark List Accent 6" w:uiPriority="70"/>
+    <w:lsdException w:name="Colorful Shading Accent 6" w:uiPriority="71"/>
+    <w:lsdException w:name="Colorful List Accent 6" w:uiPriority="72"/>
+    <w:lsdException w:name="Colorful Grid Accent 6" w:uiPriority="73"/>
+    <w:lsdException w:name="Subtle Emphasis" w:uiPriority="19" w:qFormat="1"/>
+    <w:lsdException w:name="Intense Emphasis" w:uiPriority="21" w:qFormat="1"/>
+    <w:lsdException w:name="Subtle Reference" w:uiPriority="31" w:qFormat="1"/>
+    <w:lsdException w:name="Intense Reference" w:uiPriority="32" w:qFormat="1"/>
+    <w:lsdException w:name="Book Title" w:uiPriority="33" w:qFormat="1"/>
+    <w:lsdException w:name="Bibliography" w:semiHidden="1" w:uiPriority="37" w:unhideWhenUsed="1"/>
+    <w:lsdException w:name="TOC Heading" w:semiHidden="1" w:uiPriority="39" w:unhideWhenUsed="1" w:qFormat="1"/>
+    <w:lsdException w:name="Plain Table 1" w:uiPriority="41"/>
+    <w:lsdException w:name="Plain Table 2" w:uiPriority="42"/>
+    <w:lsdException w:name="Plain Table 3" w:uiPriority="43"/>
+    <w:lsdException w:name="Plain Table 4" w:uiPriority="44"/>
+    <w:lsdException w:name="Plain Table 5" w:uiPriority="45"/>
+    <w:lsdException w:name="Grid Table Light" w:uiPriority="40"/>
+    <w:lsdException w:name="Grid Table 1 Light" w:uiPriority="46"/>
+    <w:lsdException w:name="Grid Table 2" w:uiPriority="47"/>
+    <w:lsdException w:name="Grid Table 3" w:uiPriority="48"/>
+    <w:lsdException w:name="Grid Table 4" w:uiPriority="49"/>
+    <w:lsdException w:name="Grid Table 5 Dark" w:uiPriority="50"/>
+    <w:lsdException w:name="Grid Table 6 Colorful" w:uiPriority="51"/>
+    <w:lsdException w:name="Grid Table 7 Colorful" w:uiPriority="52"/>
+    <w:lsdException w:name="Grid Table 1 Light Accent 1" w:uiPriority="46"/>
+    <w:lsdException w:name="Grid Table 2 Accent 1" w:uiPriority="47"/>
+    <w:lsdException w:name="Grid Table 3 Accent 1" w:uiPriority="48"/>
+    <w:lsdException w:name="Grid Table 4 Accent 1" w:uiPriority="49"/>
+    <w:lsdException w:name="Grid Table 5 Dark Accent 1" w:uiPriority="50"/>
+    <w:lsdException w:name="Grid Table 6 Colorful Accent 1" w:uiPriority="51"/>
+    <w:lsdException w:name="Grid Table 7 Colorful Accent 1" w:uiPriority="52"/>
+    <w:lsdException w:name="Grid Table 1 Light Accent 2" w:uiPriority="46"/>
+    <w:lsdException w:name="Grid Table 2 Accent 2" w:uiPriority="47"/>
+    <w:lsdException w:name="Grid Table 3 Accent 2" w:uiPriority="48"/>
+    <w:lsdException w:name="Grid Table 4 Accent 2" w:uiPriority="49"/>
+    <w:lsdException w:name="Grid Table 5 Dark Accent 2" w:uiPriority="50"/>
+    <w:lsdException w:name="Grid Table 6 Colorful Accent 2" w:uiPriority="51"/>
+    <w:lsdException w:name="Grid Table 7 Colorful Accent 2" w:uiPriority="52"/>
+    <w:lsdException w:name="Grid Table 1 Light Accent 3" w:uiPriority="46"/>
+    <w:lsdException w:name="Grid Table 2 Accent 3" w:uiPriority="47"/>
+    <w:lsdException w:name="Grid Table 3 Accent 3" w:uiPriority="48"/>
+    <w:lsdException w:name="Grid Table 4 Accent 3" w:uiPriority="49"/>
+    <w:lsdException w:name="Grid Table 5 Dark Accent 3" w:uiPriority="50"/>
+    <w:lsdException w:name="Grid Table 6 Colorful Accent 3" w:uiPriority="51"/>
+    <w:lsdException w:name="Grid Table 7 Colorful Accent 3" w:uiPriority="52"/>
+    <w:lsdException w:name="Grid Table 1 Light Accent 4" w:uiPriority="46"/>
+    <w:lsdException w:name="Grid Table 2 Accent 4" w:uiPriority="47"/>
+    <w:lsdException w:name="Grid Table 3 Accent 4" w:uiPriority="48"/>
+    <w:lsdException w:name="Grid Table 4 Accent 4" w:uiPriority="49"/>
+    <w:lsdException w:name="Grid Table 5 Dark Accent 4" w:uiPriority="50"/>
+    <w:lsdException w:name="Grid Table 6 Colorful Accent 4" w:uiPriority="51"/>
+    <w:lsdException w:name="Grid Table 7 Colorful Accent 4" w:uiPriority="52"/>
+    <w:lsdException w:name="Grid Table 1 Light Accent 5" w:uiPriority="46"/>
+    <w:lsdException w:name="Grid Table 2 Accent 5" w:uiPriority="47"/>
+    <w:lsdException w:name="Grid Table 3 Accent 5" w:uiPriority="48"/>
+    <w:lsdException w:name="Grid Table 4 Accent 5" w:uiPriority="49"/>
+    <w:lsdException w:name="Grid Table 5 Dark Accent 5" w:uiPriority="50"/>
+    <w:lsdException w:name="Grid Table 6 Colorful Accent 5" w:uiPriority="51"/>
+    <w:lsdException w:name="Grid Table 7 Colorful Accent 5" w:uiPriority="52"/>
+    <w:lsdException w:name="Grid Table 1 Light Accent 6" w:uiPriority="46"/>
+    <w:lsdException w:name="Grid Table 2 Accent 6" w:uiPriority="47"/>
+    <w:lsdException w:name="Grid Table 3 Accent 6" w:uiPriority="48"/>
+    <w:lsdException w:name="Grid Table 4 Accent 6" w:uiPriority="49"/>
+    <w:lsdException w:name="Grid Table 5 Dark Accent 6" w:uiPriority="50"/>
+    <w:lsdException w:name="Grid Table 6 Colorful Accent 6" w:uiPriority="51"/>
+    <w:lsdException w:name="Grid Table 7 Colorful Accent 6" w:uiPriority="52"/>
+    <w:lsdException w:name="List Table 1 Light" w:uiPriority="46"/>
+    <w:lsdException w:name="List Table 2" w:uiPriority="47"/>
+    <w:lsdException w:name="List Table 3" w:uiPriority="48"/>
+    <w:lsdException w:name="List Table 4" w:uiPriority="49"/>
+    <w:lsdException w:name="List Table 5 Dark" w:uiPriority="50"/>
+    <w:lsdException w:name="List Table 6 Colorful" w:uiPriority="51"/>
+    <w:lsdException w:name="List Table 7 Colorful" w:uiPriority="52"/>
+    <w:lsdException w:name="List Table 1 Light Accent 1" w:uiPriority="46"/>
+    <w:lsdException w:name="List Table 2 Accent 1" w:uiPriority="47"/>
+    <w:lsdException w:name="List Table 3 Accent 1" w:uiPriority="48"/>
+    <w:lsdException w:name="List Table 4 Accent 1" w:uiPriority="49"/>
+    <w:lsdException w:name="List Table 5 Dark Accent 1" w:uiPriority="50"/>
+    <w:lsdException w:name="List Table 6 Colorful Accent 1" w:uiPriority="51"/>
+    <w:lsdException w:name="List Table 7 Colorful Accent 1" w:uiPriority="52"/>
+    <w:lsdException w:name="List Table 1 Light Accent 2" w:uiPriority="46"/>
+    <w:lsdException w:name="List Table 2 Accent 2" w:uiPriority="47"/>
+    <w:lsdException w:name="List Table 3 Accent 2" w:uiPriority="48"/>
+    <w:lsdException w:name="List Table 4 Accent 2" w:uiPriority="49"/>
+    <w:lsdException w:name="List Table 5 Dark Accent 2" w:uiPriority="50"/>
+    <w:lsdException w:name="List Table 6 Colorful Accent 2" w:uiPriority="51"/>
+    <w:lsdException w:name="List Table 7 Colorful Accent 2" w:uiPriority="52"/>
+    <w:lsdException w:name="List Table 1 Light Accent 3" w:uiPriority="46"/>
+    <w:lsdException w:name="List Table 2 Accent 3" w:uiPriority="47"/>
+    <w:lsdException w:name="List Table 3 Accent 3" w:uiPriority="48"/>
+    <w:lsdException w:name="List Table 4 Accent 3" w:uiPriority="49"/>
+    <w:lsdException w:name="List Table 5 Dark Accent 3" w:uiPriority="50"/>
+    <w:lsdException w:name="List Table 6 Colorful Accent 3" w:uiPriority="51"/>
+    <w:lsdException w:name="List Table 7 Colorful Accent 3" w:uiPriority="52"/>
+    <w:lsdException w:name="List Table 1 Light Accent 4" w:uiPriority="46"/>
+    <w:lsdException w:name="List Table 2 Accent 4" w:uiPriority="47"/>
+    <w:lsdException w:name="List Table 3 Accent 4" w:uiPriority="48"/>
+    <w:lsdException w:name="List Table 4 Accent 4" w:uiPriority="49"/>
+    <w:lsdException w:name="List Table 5 Dark Accent 4" w:uiPriority="50"/>
+    <w:lsdException w:name="List Table 6 Colorful Accent 4" w:uiPriority="51"/>
+    <w:lsdException w:name="List Table 7 Colorful Accent 4" w:uiPriority="52"/>
+    <w:lsdException w:name="List Table 1 Light Accent 5" w:uiPriority="46"/>
+    <w:lsdException w:name="List Table 2 Accent 5" w:uiPriority="47"/>
+    <w:lsdException w:name="List Table 3 Accent 5" w:uiPriority="48"/>
+    <w:lsdException w:name="List Table 4 Accent 5" w:uiPriority="49"/>
+    <w:lsdException w:name="List Table 5 Dark Accent 5" w:uiPriority="50"/>
+    <w:lsdException w:name="List Table 6 Colorful Accent 5" w:uiPriority="51"/>
+    <w:lsdException w:name="List Table 7 Colorful Accent 5" w:uiPriority="52"/>
+    <w:lsdException w:name="List Table 1 Light Accent 6" w:uiPriority="46"/>
+    <w:lsdException w:name="List Table 2 Accent 6" w:uiPriority="47"/>
+    <w:lsdException w:name="List Table 3 Accent 6" w:uiPriority="48"/>
+    <w:lsdException w:name="List Table 4 Accent 6" w:uiPriority="49"/>
+    <w:lsdException w:name="List Table 5 Dark Accent 6" w:uiPriority="50"/>
+    <w:lsdException w:name="List Table 6 Colorful Accent 6" w:uiPriority="51"/>
+    <w:lsdException w:name="List Table 7 Colorful Accent 6" w:uiPriority="52"/>
+  </w:latentStyles>
+  <w:style w:type="paragraph" w:default="1" w:styleId="Normal">
+    <w:name w:val="Normal"/>
+    <w:uiPriority w:val="1"/>
+    <w:qFormat/>
+    <w:rPr>
+      <w:rFonts w:ascii="Calibri" w:eastAsia="Calibri" w:hAnsi="Calibri" w:cs="Calibri"/>
+    </w:rPr>
+  </w:style>
+  <w:style w:type="character" w:default="1" w:styleId="DefaultParagraphFont">
     <w:name w:val="Default Paragraph Font"/>
     <w:uiPriority w:val="1"/>
     <w:semiHidden/>
     <w:unhideWhenUsed/>
   </w:style>
-  <w:style w:styleId="TableNormal" w:default="1" w:type="table">
-    <w:name w:val="Table Normal"/>
-    <w:uiPriority w:val="2"/>
+  <w:style w:type="table" w:default="1" w:styleId="TableNormal">
+    <w:name w:val="Normal Table"/>
+    <w:uiPriority w:val="99"/>
     <w:semiHidden/>
     <w:unhideWhenUsed/>
-    <w:qFormat/>
     <w:tblPr>
       <w:tblInd w:w="0" w:type="dxa"/>
       <w:tblCellMar>
         <w:top w:w="0" w:type="dxa"/>
-        <w:left w:w="0" w:type="dxa"/>
+        <w:left w:w="108" w:type="dxa"/>
         <w:bottom w:w="0" w:type="dxa"/>
-        <w:right w:w="0" w:type="dxa"/>
+        <w:right w:w="108" w:type="dxa"/>
       </w:tblCellMar>
     </w:tblPr>
   </w:style>
-  <w:style w:styleId="NoList" w:default="1" w:type="numbering">
+  <w:style w:type="numbering" w:default="1" w:styleId="NoList">
     <w:name w:val="No List"/>
     <w:uiPriority w:val="99"/>
     <w:semiHidden/>
     <w:unhideWhenUsed/>
   </w:style>
-  <w:style w:default="1" w:styleId="Normal" w:type="paragraph">
-    <w:name w:val="Normal"/>
-    <w:uiPriority w:val="1"/>
-    <w:qFormat/>
-    <w:pPr/>
-    <w:rPr>
-      <w:rFonts w:ascii="Calibri" w:hAnsi="Calibri" w:eastAsia="Calibri" w:cs="Calibri"/>
-    </w:rPr>
-  </w:style>
-  <w:style w:styleId="BodyText" w:type="paragraph">
+  <w:style w:type="paragraph" w:styleId="BodyText">
     <w:name w:val="Body Text"/>
     <w:basedOn w:val="Normal"/>
     <w:uiPriority w:val="1"/>
     <w:qFormat/>
-    <w:pPr/>
-    <w:rPr>
-      <w:rFonts w:ascii="Calibri" w:hAnsi="Calibri" w:eastAsia="Calibri" w:cs="Calibri"/>
-      <w:sz w:val="22"/>
-      <w:szCs w:val="22"/>
-    </w:rPr>
   </w:style>
-  <w:style w:styleId="ListParagraph" w:type="paragraph">
+  <w:style w:type="paragraph" w:styleId="ListParagraph">
     <w:name w:val="List Paragraph"/>
     <w:basedOn w:val="Normal"/>
     <w:uiPriority w:val="1"/>
     <w:qFormat/>
-    <w:pPr/>
-    <w:rPr/>
   </w:style>
-  <w:style w:styleId="TableParagraph" w:type="paragraph">
+  <w:style w:type="paragraph" w:customStyle="1" w:styleId="TableParagraph">
     <w:name w:val="Table Paragraph"/>
     <w:basedOn w:val="Normal"/>
     <w:uiPriority w:val="1"/>
     <w:qFormat/>
-    <w:pPr/>
-    <w:rPr/>
   </w:style>
 </w:styles>
 </file>
